--- a/Frontend/src/assets/doc/spring-boot-keycloak-mysql-demo-guide.docx
+++ b/Frontend/src/assets/doc/spring-boot-keycloak-mysql-demo-guide.docx
@@ -37,12 +37,18 @@
       </w:r>
     </w:p>
     <w:p>
-      <w:r>
-        <w:rPr>
-          <w:rFonts w:hint="default"/>
-          <w:lang w:val="en-MY"/>
-        </w:rPr>
-        <w:t>Ensure role is setup</w:t>
+      <w:pPr>
+        <w:rPr>
+          <w:rFonts w:hint="default"/>
+          <w:lang w:val="en-MY"/>
+        </w:rPr>
+      </w:pPr>
+      <w:r>
+        <w:rPr>
+          <w:rFonts w:hint="default"/>
+          <w:lang w:val="en-MY"/>
+        </w:rPr>
+        <w:t>Ensure role is setup under Springback client</w:t>
       </w:r>
     </w:p>
     <w:p>
@@ -177,8 +183,6 @@
         </w:rPr>
         <w:t>Keycloak user should have only keycloak role</w:t>
       </w:r>
-      <w:bookmarkStart w:id="0" w:name="_GoBack"/>
-      <w:bookmarkEnd w:id="0"/>
     </w:p>
     <w:p>
       <w:pPr>
@@ -241,6 +245,176 @@
           <w:lang w:val="en-MY"/>
         </w:rPr>
       </w:pPr>
+    </w:p>
+    <w:p>
+      <w:pPr>
+        <w:pStyle w:val="3"/>
+        <w:bidi w:val="0"/>
+        <w:rPr>
+          <w:rFonts w:hint="default"/>
+          <w:lang w:val="en-MY"/>
+        </w:rPr>
+      </w:pPr>
+      <w:r>
+        <w:rPr>
+          <w:rFonts w:hint="default"/>
+          <w:lang w:val="en-MY"/>
+        </w:rPr>
+        <w:t xml:space="preserve">Spring Boot </w:t>
+      </w:r>
+    </w:p>
+    <w:p>
+      <w:pPr>
+        <w:rPr>
+          <w:rFonts w:hint="default"/>
+          <w:lang w:val="en-MY"/>
+        </w:rPr>
+      </w:pPr>
+      <w:r>
+        <w:rPr>
+          <w:rFonts w:hint="default"/>
+          <w:lang w:val="en-MY"/>
+        </w:rPr>
+        <w:t>Prerequisite: Java 17 setup</w:t>
+      </w:r>
+    </w:p>
+    <w:p>
+      <w:pPr>
+        <w:rPr>
+          <w:rFonts w:hint="default"/>
+          <w:lang w:val="en-MY"/>
+        </w:rPr>
+      </w:pPr>
+    </w:p>
+    <w:p>
+      <w:pPr>
+        <w:rPr>
+          <w:rFonts w:hint="default"/>
+          <w:lang w:val="en-MY"/>
+        </w:rPr>
+      </w:pPr>
+      <w:r>
+        <w:rPr>
+          <w:rFonts w:hint="default"/>
+          <w:lang w:val="en-MY"/>
+        </w:rPr>
+        <w:t>run java -jar backend\App_api-0.0.1-SNAPSHOT.jar</w:t>
+      </w:r>
+    </w:p>
+    <w:p>
+      <w:pPr>
+        <w:rPr>
+          <w:rFonts w:hint="default"/>
+          <w:lang w:val="en-MY"/>
+        </w:rPr>
+      </w:pPr>
+      <w:r>
+        <w:rPr>
+          <w:rFonts w:hint="default"/>
+          <w:lang w:val="en-MY"/>
+        </w:rPr>
+        <w:br w:type="page"/>
+      </w:r>
+    </w:p>
+    <w:p>
+      <w:pPr>
+        <w:pStyle w:val="3"/>
+        <w:bidi w:val="0"/>
+        <w:rPr>
+          <w:rFonts w:hint="default"/>
+          <w:lang w:val="en-MY"/>
+        </w:rPr>
+      </w:pPr>
+      <w:r>
+        <w:rPr>
+          <w:rFonts w:hint="default"/>
+          <w:lang w:val="en-MY"/>
+        </w:rPr>
+        <w:t>Start Keycloak and M</w:t>
+      </w:r>
+      <w:bookmarkStart w:id="0" w:name="_GoBack"/>
+      <w:bookmarkEnd w:id="0"/>
+      <w:r>
+        <w:rPr>
+          <w:rFonts w:hint="default"/>
+          <w:lang w:val="en-MY"/>
+        </w:rPr>
+        <w:t>YSQL as docker service</w:t>
+      </w:r>
+    </w:p>
+    <w:p>
+      <w:pPr>
+        <w:rPr>
+          <w:rFonts w:hint="default"/>
+          <w:lang w:val="en-MY"/>
+        </w:rPr>
+      </w:pPr>
+    </w:p>
+    <w:p>
+      <w:pPr>
+        <w:rPr>
+          <w:rFonts w:hint="default"/>
+          <w:lang w:val="en-MY"/>
+        </w:rPr>
+      </w:pPr>
+      <w:r>
+        <w:rPr>
+          <w:rFonts w:hint="default"/>
+          <w:lang w:val="en-MY"/>
+        </w:rPr>
+        <w:t>run docker compose up</w:t>
+      </w:r>
+    </w:p>
+    <w:p>
+      <w:pPr>
+        <w:rPr>
+          <w:rFonts w:hint="default"/>
+          <w:lang w:val="en-MY"/>
+        </w:rPr>
+      </w:pPr>
+      <w:r>
+        <w:drawing>
+          <wp:inline distT="0" distB="0" distL="114300" distR="114300">
+            <wp:extent cx="5272405" cy="2707640"/>
+            <wp:effectExtent l="0" t="0" r="635" b="5080"/>
+            <wp:docPr id="3" name="Picture 1"/>
+            <wp:cNvGraphicFramePr>
+              <a:graphicFrameLocks xmlns:a="http://schemas.openxmlformats.org/drawingml/2006/main" noChangeAspect="1"/>
+            </wp:cNvGraphicFramePr>
+            <a:graphic xmlns:a="http://schemas.openxmlformats.org/drawingml/2006/main">
+              <a:graphicData uri="http://schemas.openxmlformats.org/drawingml/2006/picture">
+                <pic:pic xmlns:pic="http://schemas.openxmlformats.org/drawingml/2006/picture">
+                  <pic:nvPicPr>
+                    <pic:cNvPr id="3" name="Picture 1"/>
+                    <pic:cNvPicPr>
+                      <a:picLocks noChangeAspect="1"/>
+                    </pic:cNvPicPr>
+                  </pic:nvPicPr>
+                  <pic:blipFill>
+                    <a:blip r:embed="rId6"/>
+                    <a:stretch>
+                      <a:fillRect/>
+                    </a:stretch>
+                  </pic:blipFill>
+                  <pic:spPr>
+                    <a:xfrm>
+                      <a:off x="0" y="0"/>
+                      <a:ext cx="5272405" cy="2707640"/>
+                    </a:xfrm>
+                    <a:prstGeom prst="rect">
+                      <a:avLst/>
+                    </a:prstGeom>
+                    <a:noFill/>
+                    <a:ln>
+                      <a:noFill/>
+                    </a:ln>
+                  </pic:spPr>
+                </pic:pic>
+              </a:graphicData>
+            </a:graphic>
+          </wp:inline>
+        </w:drawing>
+      </w:r>
     </w:p>
     <w:sectPr>
       <w:pgSz w:w="11906" w:h="16838"/>

--- a/Frontend/src/assets/doc/spring-boot-keycloak-mysql-demo-guide.docx
+++ b/Frontend/src/assets/doc/spring-boot-keycloak-mysql-demo-guide.docx
@@ -11,13 +11,337 @@
         </w:rPr>
       </w:pPr>
     </w:p>
-    <w:p>
-      <w:pPr>
-        <w:rPr>
-          <w:rFonts w:hint="default"/>
-          <w:lang w:val="en-MY"/>
-        </w:rPr>
-      </w:pPr>
+    <w:sdt>
+      <w:sdtPr>
+        <w:rPr>
+          <w:rFonts w:ascii="SimSun" w:hAnsi="SimSun" w:eastAsia="SimSun" w:cstheme="minorBidi"/>
+          <w:sz w:val="21"/>
+          <w:lang w:val="en-US" w:eastAsia="zh-CN" w:bidi="ar-SA"/>
+        </w:rPr>
+        <w:id w:val="147461978"/>
+        <w15:color w:val="DBDBDB"/>
+        <w:docPartObj>
+          <w:docPartGallery w:val="Table of Contents"/>
+          <w:docPartUnique/>
+        </w:docPartObj>
+      </w:sdtPr>
+      <w:sdtEndPr>
+        <w:rPr>
+          <w:rFonts w:hint="default" w:asciiTheme="minorHAnsi" w:hAnsiTheme="minorHAnsi" w:eastAsiaTheme="minorEastAsia" w:cstheme="minorBidi"/>
+          <w:lang w:val="en-MY" w:eastAsia="zh-CN" w:bidi="ar-SA"/>
+        </w:rPr>
+      </w:sdtEndPr>
+      <w:sdtContent>
+        <w:p>
+          <w:pPr>
+            <w:spacing w:before="0" w:beforeLines="0" w:after="0" w:afterLines="0" w:line="240" w:lineRule="auto"/>
+            <w:ind w:left="0" w:leftChars="0" w:right="0" w:rightChars="0" w:firstLine="0" w:firstLineChars="0"/>
+            <w:jc w:val="center"/>
+            <w:rPr>
+              <w:rFonts w:hint="default"/>
+              <w:lang w:val="en-MY"/>
+            </w:rPr>
+          </w:pPr>
+          <w:r>
+            <w:rPr>
+              <w:rFonts w:hint="default" w:ascii="SimSun" w:hAnsi="SimSun" w:eastAsia="SimSun" w:cstheme="minorBidi"/>
+              <w:sz w:val="21"/>
+              <w:lang w:val="en-MY" w:eastAsia="zh-CN" w:bidi="ar-SA"/>
+            </w:rPr>
+            <w:t>Basic User Guide</w:t>
+          </w:r>
+        </w:p>
+        <w:p>
+          <w:pPr>
+            <w:pStyle w:val="6"/>
+            <w:tabs>
+              <w:tab w:val="right" w:leader="dot" w:pos="8306"/>
+            </w:tabs>
+          </w:pPr>
+          <w:r>
+            <w:rPr>
+              <w:rFonts w:hint="default"/>
+              <w:lang w:val="en-MY"/>
+            </w:rPr>
+            <w:fldChar w:fldCharType="begin"/>
+          </w:r>
+          <w:r>
+            <w:rPr>
+              <w:rFonts w:hint="default"/>
+              <w:lang w:val="en-MY"/>
+            </w:rPr>
+            <w:instrText xml:space="preserve">TOC \o "1-3" \h \u </w:instrText>
+          </w:r>
+          <w:r>
+            <w:rPr>
+              <w:rFonts w:hint="default"/>
+              <w:lang w:val="en-MY"/>
+            </w:rPr>
+            <w:fldChar w:fldCharType="separate"/>
+          </w:r>
+          <w:r>
+            <w:rPr>
+              <w:rFonts w:hint="default"/>
+              <w:lang w:val="en-MY"/>
+            </w:rPr>
+            <w:fldChar w:fldCharType="begin"/>
+          </w:r>
+          <w:r>
+            <w:rPr>
+              <w:rFonts w:hint="default"/>
+              <w:lang w:val="en-MY"/>
+            </w:rPr>
+            <w:instrText xml:space="preserve"> HYPERLINK \l _Toc21656 </w:instrText>
+          </w:r>
+          <w:r>
+            <w:rPr>
+              <w:rFonts w:hint="default"/>
+              <w:lang w:val="en-MY"/>
+            </w:rPr>
+            <w:fldChar w:fldCharType="separate"/>
+          </w:r>
+          <w:r>
+            <w:rPr>
+              <w:rFonts w:hint="default"/>
+              <w:lang w:val="en-MY"/>
+            </w:rPr>
+            <w:t>Start Keycloak and MYSQL as docker service</w:t>
+          </w:r>
+          <w:r>
+            <w:tab/>
+          </w:r>
+          <w:r>
+            <w:fldChar w:fldCharType="begin"/>
+          </w:r>
+          <w:r>
+            <w:instrText xml:space="preserve"> PAGEREF _Toc21656 \h </w:instrText>
+          </w:r>
+          <w:r>
+            <w:fldChar w:fldCharType="separate"/>
+          </w:r>
+          <w:r>
+            <w:t>1</w:t>
+          </w:r>
+          <w:r>
+            <w:fldChar w:fldCharType="end"/>
+          </w:r>
+          <w:r>
+            <w:rPr>
+              <w:rFonts w:hint="default"/>
+              <w:lang w:val="en-MY"/>
+            </w:rPr>
+            <w:fldChar w:fldCharType="end"/>
+          </w:r>
+        </w:p>
+        <w:p>
+          <w:pPr>
+            <w:pStyle w:val="6"/>
+            <w:tabs>
+              <w:tab w:val="right" w:leader="dot" w:pos="8306"/>
+            </w:tabs>
+          </w:pPr>
+          <w:r>
+            <w:rPr>
+              <w:rFonts w:hint="default"/>
+              <w:lang w:val="en-MY"/>
+            </w:rPr>
+            <w:fldChar w:fldCharType="begin"/>
+          </w:r>
+          <w:r>
+            <w:rPr>
+              <w:rFonts w:hint="default"/>
+              <w:lang w:val="en-MY"/>
+            </w:rPr>
+            <w:instrText xml:space="preserve"> HYPERLINK \l _Toc4079 </w:instrText>
+          </w:r>
+          <w:r>
+            <w:rPr>
+              <w:rFonts w:hint="default"/>
+              <w:lang w:val="en-MY"/>
+            </w:rPr>
+            <w:fldChar w:fldCharType="separate"/>
+          </w:r>
+          <w:r>
+            <w:rPr>
+              <w:rFonts w:hint="default"/>
+              <w:lang w:val="en-MY"/>
+            </w:rPr>
+            <w:t>Start Spring Boot</w:t>
+          </w:r>
+          <w:r>
+            <w:tab/>
+          </w:r>
+          <w:r>
+            <w:fldChar w:fldCharType="begin"/>
+          </w:r>
+          <w:r>
+            <w:instrText xml:space="preserve"> PAGEREF _Toc4079 \h </w:instrText>
+          </w:r>
+          <w:r>
+            <w:fldChar w:fldCharType="separate"/>
+          </w:r>
+          <w:r>
+            <w:t>3</w:t>
+          </w:r>
+          <w:r>
+            <w:fldChar w:fldCharType="end"/>
+          </w:r>
+          <w:r>
+            <w:rPr>
+              <w:rFonts w:hint="default"/>
+              <w:lang w:val="en-MY"/>
+            </w:rPr>
+            <w:fldChar w:fldCharType="end"/>
+          </w:r>
+        </w:p>
+        <w:p>
+          <w:pPr>
+            <w:pStyle w:val="6"/>
+            <w:tabs>
+              <w:tab w:val="right" w:leader="dot" w:pos="8306"/>
+            </w:tabs>
+          </w:pPr>
+          <w:r>
+            <w:rPr>
+              <w:rFonts w:hint="default"/>
+              <w:lang w:val="en-MY"/>
+            </w:rPr>
+            <w:fldChar w:fldCharType="begin"/>
+          </w:r>
+          <w:r>
+            <w:rPr>
+              <w:rFonts w:hint="default"/>
+              <w:lang w:val="en-MY"/>
+            </w:rPr>
+            <w:instrText xml:space="preserve"> HYPERLINK \l _Toc11611 </w:instrText>
+          </w:r>
+          <w:r>
+            <w:rPr>
+              <w:rFonts w:hint="default"/>
+              <w:lang w:val="en-MY"/>
+            </w:rPr>
+            <w:fldChar w:fldCharType="separate"/>
+          </w:r>
+          <w:r>
+            <w:rPr>
+              <w:rFonts w:hint="default"/>
+              <w:lang w:val="en-MY"/>
+            </w:rPr>
+            <w:t>Start Angular</w:t>
+          </w:r>
+          <w:r>
+            <w:tab/>
+          </w:r>
+          <w:r>
+            <w:fldChar w:fldCharType="begin"/>
+          </w:r>
+          <w:r>
+            <w:instrText xml:space="preserve"> PAGEREF _Toc11611 \h </w:instrText>
+          </w:r>
+          <w:r>
+            <w:fldChar w:fldCharType="separate"/>
+          </w:r>
+          <w:r>
+            <w:t>3</w:t>
+          </w:r>
+          <w:r>
+            <w:fldChar w:fldCharType="end"/>
+          </w:r>
+          <w:r>
+            <w:rPr>
+              <w:rFonts w:hint="default"/>
+              <w:lang w:val="en-MY"/>
+            </w:rPr>
+            <w:fldChar w:fldCharType="end"/>
+          </w:r>
+        </w:p>
+        <w:p>
+          <w:pPr>
+            <w:pStyle w:val="6"/>
+            <w:tabs>
+              <w:tab w:val="right" w:leader="dot" w:pos="8306"/>
+            </w:tabs>
+          </w:pPr>
+          <w:r>
+            <w:rPr>
+              <w:rFonts w:hint="default"/>
+              <w:lang w:val="en-MY"/>
+            </w:rPr>
+            <w:fldChar w:fldCharType="begin"/>
+          </w:r>
+          <w:r>
+            <w:rPr>
+              <w:rFonts w:hint="default"/>
+              <w:lang w:val="en-MY"/>
+            </w:rPr>
+            <w:instrText xml:space="preserve"> HYPERLINK \l _Toc13298 </w:instrText>
+          </w:r>
+          <w:r>
+            <w:rPr>
+              <w:rFonts w:hint="default"/>
+              <w:lang w:val="en-MY"/>
+            </w:rPr>
+            <w:fldChar w:fldCharType="separate"/>
+          </w:r>
+          <w:r>
+            <w:rPr>
+              <w:rFonts w:hint="default"/>
+              <w:lang w:val="en-MY"/>
+            </w:rPr>
+            <w:t>Finish setup and test the app</w:t>
+          </w:r>
+          <w:r>
+            <w:tab/>
+          </w:r>
+          <w:r>
+            <w:fldChar w:fldCharType="begin"/>
+          </w:r>
+          <w:r>
+            <w:instrText xml:space="preserve"> PAGEREF _Toc13298 \h </w:instrText>
+          </w:r>
+          <w:r>
+            <w:fldChar w:fldCharType="separate"/>
+          </w:r>
+          <w:r>
+            <w:t>4</w:t>
+          </w:r>
+          <w:r>
+            <w:fldChar w:fldCharType="end"/>
+          </w:r>
+          <w:r>
+            <w:rPr>
+              <w:rFonts w:hint="default"/>
+              <w:lang w:val="en-MY"/>
+            </w:rPr>
+            <w:fldChar w:fldCharType="end"/>
+          </w:r>
+        </w:p>
+        <w:p>
+          <w:pPr>
+            <w:rPr>
+              <w:rFonts w:hint="default" w:asciiTheme="minorHAnsi" w:hAnsiTheme="minorHAnsi" w:eastAsiaTheme="minorEastAsia" w:cstheme="minorBidi"/>
+              <w:lang w:val="en-MY" w:eastAsia="zh-CN" w:bidi="ar-SA"/>
+            </w:rPr>
+          </w:pPr>
+          <w:r>
+            <w:rPr>
+              <w:rFonts w:hint="default"/>
+              <w:lang w:val="en-MY"/>
+            </w:rPr>
+            <w:fldChar w:fldCharType="end"/>
+          </w:r>
+        </w:p>
+      </w:sdtContent>
+    </w:sdt>
+    <w:p>
+      <w:pPr>
+        <w:rPr>
+          <w:rFonts w:hint="default" w:asciiTheme="minorHAnsi" w:hAnsiTheme="minorHAnsi" w:eastAsiaTheme="minorEastAsia" w:cstheme="minorBidi"/>
+          <w:lang w:val="en-MY" w:eastAsia="zh-CN" w:bidi="ar-SA"/>
+        </w:rPr>
+      </w:pPr>
+      <w:bookmarkStart w:id="4" w:name="_GoBack"/>
+      <w:bookmarkEnd w:id="4"/>
     </w:p>
     <w:p>
       <w:pPr>
@@ -28,9 +352,232 @@
           <w:lang w:val="en-MY"/>
         </w:rPr>
       </w:pPr>
-      <w:r>
-        <w:rPr>
-          <w:rFonts w:hint="default"/>
+      <w:bookmarkStart w:id="0" w:name="_Toc21656"/>
+      <w:r>
+        <w:rPr>
+          <w:rFonts w:hint="default"/>
+          <w:lang w:val="en-MY"/>
+        </w:rPr>
+        <w:t>Start Keycloak and MYSQL as docker service</w:t>
+      </w:r>
+      <w:bookmarkEnd w:id="0"/>
+    </w:p>
+    <w:p>
+      <w:pPr>
+        <w:rPr>
+          <w:rFonts w:hint="default"/>
+          <w:color w:val="000000" w:themeColor="text1"/>
+          <w:lang w:val="en-MY"/>
+          <w14:textFill>
+            <w14:solidFill>
+              <w14:schemeClr w14:val="tx1"/>
+            </w14:solidFill>
+          </w14:textFill>
+        </w:rPr>
+      </w:pPr>
+      <w:r>
+        <w:rPr>
+          <w:rFonts w:hint="default"/>
+          <w:color w:val="000000" w:themeColor="text1"/>
+          <w:lang w:val="en-MY"/>
+          <w14:textFill>
+            <w14:solidFill>
+              <w14:schemeClr w14:val="tx1"/>
+            </w14:solidFill>
+          </w14:textFill>
+        </w:rPr>
+        <w:t xml:space="preserve">Run this command </w:t>
+      </w:r>
+    </w:p>
+    <w:p>
+      <w:pPr>
+        <w:rPr>
+          <w:rFonts w:hint="default"/>
+          <w:color w:val="70AD47" w:themeColor="accent6"/>
+          <w:lang w:val="en-MY"/>
+          <w14:textFill>
+            <w14:solidFill>
+              <w14:schemeClr w14:val="accent6"/>
+            </w14:solidFill>
+          </w14:textFill>
+        </w:rPr>
+      </w:pPr>
+      <w:r>
+        <w:rPr>
+          <w:rFonts w:hint="default"/>
+          <w:color w:val="70AD47" w:themeColor="accent6"/>
+          <w:lang w:val="en-MY"/>
+          <w14:textFill>
+            <w14:solidFill>
+              <w14:schemeClr w14:val="accent6"/>
+            </w14:solidFill>
+          </w14:textFill>
+        </w:rPr>
+        <w:t xml:space="preserve">[spring-boot-keycloak-mysql-demo]$ sudo docker compose up </w:t>
+      </w:r>
+    </w:p>
+    <w:p>
+      <w:pPr>
+        <w:rPr>
+          <w:rFonts w:hint="default"/>
+          <w:lang w:val="en-MY"/>
+        </w:rPr>
+      </w:pPr>
+    </w:p>
+    <w:p>
+      <w:r>
+        <w:drawing>
+          <wp:inline distT="0" distB="0" distL="114300" distR="114300">
+            <wp:extent cx="3816350" cy="1959610"/>
+            <wp:effectExtent l="0" t="0" r="8890" b="6350"/>
+            <wp:docPr id="3" name="Picture 1"/>
+            <wp:cNvGraphicFramePr>
+              <a:graphicFrameLocks xmlns:a="http://schemas.openxmlformats.org/drawingml/2006/main" noChangeAspect="1"/>
+            </wp:cNvGraphicFramePr>
+            <a:graphic xmlns:a="http://schemas.openxmlformats.org/drawingml/2006/main">
+              <a:graphicData uri="http://schemas.openxmlformats.org/drawingml/2006/picture">
+                <pic:pic xmlns:pic="http://schemas.openxmlformats.org/drawingml/2006/picture">
+                  <pic:nvPicPr>
+                    <pic:cNvPr id="3" name="Picture 1"/>
+                    <pic:cNvPicPr>
+                      <a:picLocks noChangeAspect="1"/>
+                    </pic:cNvPicPr>
+                  </pic:nvPicPr>
+                  <pic:blipFill>
+                    <a:blip r:embed="rId4"/>
+                    <a:stretch>
+                      <a:fillRect/>
+                    </a:stretch>
+                  </pic:blipFill>
+                  <pic:spPr>
+                    <a:xfrm>
+                      <a:off x="0" y="0"/>
+                      <a:ext cx="3816350" cy="1959610"/>
+                    </a:xfrm>
+                    <a:prstGeom prst="rect">
+                      <a:avLst/>
+                    </a:prstGeom>
+                    <a:noFill/>
+                    <a:ln>
+                      <a:noFill/>
+                    </a:ln>
+                  </pic:spPr>
+                </pic:pic>
+              </a:graphicData>
+            </a:graphic>
+          </wp:inline>
+        </w:drawing>
+      </w:r>
+    </w:p>
+    <w:p/>
+    <w:p>
+      <w:pPr>
+        <w:bidi w:val="0"/>
+        <w:rPr>
+          <w:rFonts w:hint="default"/>
+          <w:b/>
+          <w:bCs/>
+          <w:lang w:val="en-MY"/>
+        </w:rPr>
+      </w:pPr>
+      <w:r>
+        <w:rPr>
+          <w:rFonts w:hint="default"/>
+          <w:b/>
+          <w:bCs/>
+          <w:lang w:val="en-MY"/>
+        </w:rPr>
+        <w:t>Login to keycloak on http://localhost:7080/</w:t>
+      </w:r>
+    </w:p>
+    <w:p>
+      <w:pPr>
+        <w:bidi w:val="0"/>
+        <w:rPr>
+          <w:rFonts w:hint="default"/>
+          <w:lang w:val="en-MY"/>
+        </w:rPr>
+      </w:pPr>
+      <w:r>
+        <w:rPr>
+          <w:rFonts w:hint="default"/>
+          <w:lang w:val="en-MY"/>
+        </w:rPr>
+        <w:t>Username: admin , Password: adminpass</w:t>
+      </w:r>
+    </w:p>
+    <w:p>
+      <w:pPr>
+        <w:bidi w:val="0"/>
+        <w:rPr>
+          <w:rFonts w:hint="default"/>
+          <w:b/>
+          <w:bCs/>
+          <w:lang w:val="en-MY"/>
+        </w:rPr>
+      </w:pPr>
+      <w:r>
+        <w:rPr>
+          <w:b/>
+          <w:bCs/>
+          <w:bdr w:val="single" w:sz="4" w:space="0"/>
+        </w:rPr>
+        <w:drawing>
+          <wp:inline distT="0" distB="0" distL="114300" distR="114300">
+            <wp:extent cx="3597910" cy="2438400"/>
+            <wp:effectExtent l="0" t="0" r="13970" b="0"/>
+            <wp:docPr id="6" name="Picture 4"/>
+            <wp:cNvGraphicFramePr>
+              <a:graphicFrameLocks xmlns:a="http://schemas.openxmlformats.org/drawingml/2006/main" noChangeAspect="1"/>
+            </wp:cNvGraphicFramePr>
+            <a:graphic xmlns:a="http://schemas.openxmlformats.org/drawingml/2006/main">
+              <a:graphicData uri="http://schemas.openxmlformats.org/drawingml/2006/picture">
+                <pic:pic xmlns:pic="http://schemas.openxmlformats.org/drawingml/2006/picture">
+                  <pic:nvPicPr>
+                    <pic:cNvPr id="6" name="Picture 4"/>
+                    <pic:cNvPicPr>
+                      <a:picLocks noChangeAspect="1"/>
+                    </pic:cNvPicPr>
+                  </pic:nvPicPr>
+                  <pic:blipFill>
+                    <a:blip r:embed="rId5"/>
+                    <a:stretch>
+                      <a:fillRect/>
+                    </a:stretch>
+                  </pic:blipFill>
+                  <pic:spPr>
+                    <a:xfrm>
+                      <a:off x="0" y="0"/>
+                      <a:ext cx="3597910" cy="2438400"/>
+                    </a:xfrm>
+                    <a:prstGeom prst="rect">
+                      <a:avLst/>
+                    </a:prstGeom>
+                    <a:noFill/>
+                    <a:ln>
+                      <a:noFill/>
+                    </a:ln>
+                  </pic:spPr>
+                </pic:pic>
+              </a:graphicData>
+            </a:graphic>
+          </wp:inline>
+        </w:drawing>
+      </w:r>
+      <w:r>
+        <w:rPr>
+          <w:rFonts w:hint="default"/>
+          <w:b/>
+          <w:bCs/>
+          <w:lang w:val="en-MY"/>
+        </w:rPr>
+        <w:br w:type="page"/>
+      </w:r>
+      <w:r>
+        <w:rPr>
+          <w:rFonts w:hint="default"/>
+          <w:b/>
+          <w:bCs/>
           <w:lang w:val="en-MY"/>
         </w:rPr>
         <w:t xml:space="preserve">Setup Keycloak Roles </w:t>
@@ -74,7 +621,7 @@
                     </pic:cNvPicPr>
                   </pic:nvPicPr>
                   <pic:blipFill>
-                    <a:blip r:embed="rId4"/>
+                    <a:blip r:embed="rId6"/>
                     <a:stretch>
                       <a:fillRect/>
                     </a:stretch>
@@ -124,19 +671,22 @@
     </w:p>
     <w:p>
       <w:pPr>
-        <w:pStyle w:val="3"/>
         <w:bidi w:val="0"/>
         <w:rPr>
           <w:rFonts w:hint="default"/>
-          <w:lang w:val="en-MY"/>
-        </w:rPr>
-      </w:pPr>
-      <w:r>
-        <w:rPr>
-          <w:rFonts w:hint="default"/>
-          <w:lang w:val="en-MY"/>
-        </w:rPr>
-        <w:t xml:space="preserve">Setup Users </w:t>
+          <w:b/>
+          <w:bCs/>
+          <w:lang w:val="en-MY"/>
+        </w:rPr>
+      </w:pPr>
+      <w:r>
+        <w:rPr>
+          <w:rFonts w:hint="default"/>
+          <w:b/>
+          <w:bCs/>
+          <w:lang w:val="en-MY"/>
+        </w:rPr>
+        <w:t>Setup Users</w:t>
       </w:r>
     </w:p>
     <w:p>
@@ -213,7 +763,7 @@
                     </pic:cNvPicPr>
                   </pic:nvPicPr>
                   <pic:blipFill>
-                    <a:blip r:embed="rId5"/>
+                    <a:blip r:embed="rId7"/>
                     <a:stretch>
                       <a:fillRect/>
                     </a:stretch>
@@ -248,6 +798,37 @@
     </w:p>
     <w:p>
       <w:pPr>
+        <w:rPr>
+          <w:rFonts w:hint="default"/>
+          <w:lang w:val="en-MY"/>
+        </w:rPr>
+      </w:pPr>
+      <w:r>
+        <w:rPr>
+          <w:rFonts w:hint="default"/>
+          <w:lang w:val="en-MY"/>
+        </w:rPr>
+        <w:br w:type="page"/>
+      </w:r>
+    </w:p>
+    <w:p>
+      <w:pPr>
+        <w:rPr>
+          <w:rFonts w:hint="default"/>
+          <w:lang w:val="en-MY"/>
+        </w:rPr>
+      </w:pPr>
+    </w:p>
+    <w:p>
+      <w:pPr>
+        <w:rPr>
+          <w:rFonts w:hint="default"/>
+          <w:lang w:val="en-MY"/>
+        </w:rPr>
+      </w:pPr>
+    </w:p>
+    <w:p>
+      <w:pPr>
         <w:pStyle w:val="3"/>
         <w:bidi w:val="0"/>
         <w:rPr>
@@ -255,129 +836,122 @@
           <w:lang w:val="en-MY"/>
         </w:rPr>
       </w:pPr>
-      <w:r>
-        <w:rPr>
-          <w:rFonts w:hint="default"/>
-          <w:lang w:val="en-MY"/>
-        </w:rPr>
-        <w:t xml:space="preserve">Spring Boot </w:t>
-      </w:r>
-    </w:p>
-    <w:p>
-      <w:pPr>
-        <w:rPr>
-          <w:rFonts w:hint="default"/>
-          <w:lang w:val="en-MY"/>
-        </w:rPr>
-      </w:pPr>
-      <w:r>
-        <w:rPr>
-          <w:rFonts w:hint="default"/>
-          <w:lang w:val="en-MY"/>
-        </w:rPr>
-        <w:t>Prerequisite: Java 17 setup</w:t>
-      </w:r>
-    </w:p>
-    <w:p>
-      <w:pPr>
-        <w:rPr>
-          <w:rFonts w:hint="default"/>
-          <w:lang w:val="en-MY"/>
-        </w:rPr>
-      </w:pPr>
-    </w:p>
-    <w:p>
-      <w:pPr>
-        <w:rPr>
-          <w:rFonts w:hint="default"/>
-          <w:lang w:val="en-MY"/>
-        </w:rPr>
-      </w:pPr>
-      <w:r>
-        <w:rPr>
-          <w:rFonts w:hint="default"/>
-          <w:lang w:val="en-MY"/>
-        </w:rPr>
-        <w:t>run java -jar backend\App_api-0.0.1-SNAPSHOT.jar</w:t>
-      </w:r>
-    </w:p>
-    <w:p>
-      <w:pPr>
-        <w:rPr>
-          <w:rFonts w:hint="default"/>
-          <w:lang w:val="en-MY"/>
-        </w:rPr>
-      </w:pPr>
-      <w:r>
-        <w:rPr>
-          <w:rFonts w:hint="default"/>
-          <w:lang w:val="en-MY"/>
-        </w:rPr>
-        <w:br w:type="page"/>
-      </w:r>
-    </w:p>
-    <w:p>
-      <w:pPr>
-        <w:pStyle w:val="3"/>
-        <w:bidi w:val="0"/>
-        <w:rPr>
-          <w:rFonts w:hint="default"/>
-          <w:lang w:val="en-MY"/>
-        </w:rPr>
-      </w:pPr>
-      <w:r>
-        <w:rPr>
-          <w:rFonts w:hint="default"/>
-          <w:lang w:val="en-MY"/>
-        </w:rPr>
-        <w:t>Start Keycloak and M</w:t>
-      </w:r>
-      <w:bookmarkStart w:id="0" w:name="_GoBack"/>
-      <w:bookmarkEnd w:id="0"/>
-      <w:r>
-        <w:rPr>
-          <w:rFonts w:hint="default"/>
-          <w:lang w:val="en-MY"/>
-        </w:rPr>
-        <w:t>YSQL as docker service</w:t>
-      </w:r>
-    </w:p>
-    <w:p>
-      <w:pPr>
-        <w:rPr>
-          <w:rFonts w:hint="default"/>
-          <w:lang w:val="en-MY"/>
-        </w:rPr>
-      </w:pPr>
-    </w:p>
-    <w:p>
-      <w:pPr>
-        <w:rPr>
-          <w:rFonts w:hint="default"/>
-          <w:lang w:val="en-MY"/>
-        </w:rPr>
-      </w:pPr>
-      <w:r>
-        <w:rPr>
-          <w:rFonts w:hint="default"/>
-          <w:lang w:val="en-MY"/>
-        </w:rPr>
-        <w:t>run docker compose up</w:t>
-      </w:r>
-    </w:p>
-    <w:p>
-      <w:pPr>
-        <w:rPr>
-          <w:rFonts w:hint="default"/>
-          <w:lang w:val="en-MY"/>
+      <w:bookmarkStart w:id="1" w:name="_Toc4079"/>
+      <w:r>
+        <w:rPr>
+          <w:rFonts w:hint="default"/>
+          <w:lang w:val="en-MY"/>
+        </w:rPr>
+        <w:t>Start Spring Boot</w:t>
+      </w:r>
+      <w:bookmarkEnd w:id="1"/>
+      <w:r>
+        <w:rPr>
+          <w:rFonts w:hint="default"/>
+          <w:lang w:val="en-MY"/>
+        </w:rPr>
+        <w:t xml:space="preserve"> </w:t>
+      </w:r>
+    </w:p>
+    <w:p>
+      <w:pPr>
+        <w:rPr>
+          <w:rFonts w:hint="default"/>
+          <w:lang w:val="en-MY"/>
+        </w:rPr>
+      </w:pPr>
+      <w:r>
+        <w:rPr>
+          <w:rFonts w:hint="default"/>
+          <w:b/>
+          <w:bCs/>
+          <w:lang w:val="en-MY"/>
+        </w:rPr>
+        <w:t>Prerequisite</w:t>
+      </w:r>
+      <w:r>
+        <w:rPr>
+          <w:rFonts w:hint="default"/>
+          <w:lang w:val="en-MY"/>
+        </w:rPr>
+        <w:t>: Java 17 JRE setup</w:t>
+      </w:r>
+    </w:p>
+    <w:p>
+      <w:pPr>
+        <w:rPr>
+          <w:rFonts w:hint="default"/>
+          <w:lang w:val="en-MY"/>
+        </w:rPr>
+      </w:pPr>
+      <w:r>
+        <w:rPr>
+          <w:rFonts w:hint="default"/>
+          <w:lang w:val="en-MY"/>
+        </w:rPr>
+        <w:t>Run the command below</w:t>
+      </w:r>
+    </w:p>
+    <w:p>
+      <w:pPr>
+        <w:rPr>
+          <w:rFonts w:hint="default"/>
+          <w:color w:val="70AD47" w:themeColor="accent6"/>
+          <w:lang w:val="en-MY"/>
+          <w14:textFill>
+            <w14:solidFill>
+              <w14:schemeClr w14:val="accent6"/>
+            </w14:solidFill>
+          </w14:textFill>
+        </w:rPr>
+      </w:pPr>
+      <w:r>
+        <w:rPr>
+          <w:rFonts w:hint="default"/>
+          <w:color w:val="70AD47" w:themeColor="accent6"/>
+          <w:lang w:val="en-MY"/>
+          <w14:textFill>
+            <w14:solidFill>
+              <w14:schemeClr w14:val="accent6"/>
+            </w14:solidFill>
+          </w14:textFill>
+        </w:rPr>
+        <w:t>[spring-boot-keycloak-mysql-demo]$ java -jar Backend/App_api-0.0.1-SNAPSHOT.jar</w:t>
+      </w:r>
+    </w:p>
+    <w:p>
+      <w:pPr>
+        <w:rPr>
+          <w:rFonts w:hint="default"/>
+          <w:color w:val="70AD47" w:themeColor="accent6"/>
+          <w:lang w:val="en-MY"/>
+          <w14:textFill>
+            <w14:solidFill>
+              <w14:schemeClr w14:val="accent6"/>
+            </w14:solidFill>
+          </w14:textFill>
+        </w:rPr>
+      </w:pPr>
+    </w:p>
+    <w:p>
+      <w:pPr>
+        <w:rPr>
+          <w:rFonts w:hint="default"/>
+          <w:color w:val="70AD47" w:themeColor="accent6"/>
+          <w:lang w:val="en-MY"/>
+          <w14:textFill>
+            <w14:solidFill>
+              <w14:schemeClr w14:val="accent6"/>
+            </w14:solidFill>
+          </w14:textFill>
         </w:rPr>
       </w:pPr>
       <w:r>
         <w:drawing>
           <wp:inline distT="0" distB="0" distL="114300" distR="114300">
-            <wp:extent cx="5272405" cy="2707640"/>
-            <wp:effectExtent l="0" t="0" r="635" b="5080"/>
-            <wp:docPr id="3" name="Picture 1"/>
+            <wp:extent cx="5261610" cy="2521585"/>
+            <wp:effectExtent l="0" t="0" r="11430" b="8255"/>
+            <wp:docPr id="5" name="Picture 3"/>
             <wp:cNvGraphicFramePr>
               <a:graphicFrameLocks xmlns:a="http://schemas.openxmlformats.org/drawingml/2006/main" noChangeAspect="1"/>
             </wp:cNvGraphicFramePr>
@@ -385,13 +959,13 @@
               <a:graphicData uri="http://schemas.openxmlformats.org/drawingml/2006/picture">
                 <pic:pic xmlns:pic="http://schemas.openxmlformats.org/drawingml/2006/picture">
                   <pic:nvPicPr>
-                    <pic:cNvPr id="3" name="Picture 1"/>
+                    <pic:cNvPr id="5" name="Picture 3"/>
                     <pic:cNvPicPr>
                       <a:picLocks noChangeAspect="1"/>
                     </pic:cNvPicPr>
                   </pic:nvPicPr>
                   <pic:blipFill>
-                    <a:blip r:embed="rId6"/>
+                    <a:blip r:embed="rId8"/>
                     <a:stretch>
                       <a:fillRect/>
                     </a:stretch>
@@ -399,7 +973,497 @@
                   <pic:spPr>
                     <a:xfrm>
                       <a:off x="0" y="0"/>
-                      <a:ext cx="5272405" cy="2707640"/>
+                      <a:ext cx="5261610" cy="2521585"/>
+                    </a:xfrm>
+                    <a:prstGeom prst="rect">
+                      <a:avLst/>
+                    </a:prstGeom>
+                    <a:noFill/>
+                    <a:ln>
+                      <a:noFill/>
+                    </a:ln>
+                  </pic:spPr>
+                </pic:pic>
+              </a:graphicData>
+            </a:graphic>
+          </wp:inline>
+        </w:drawing>
+      </w:r>
+    </w:p>
+    <w:p>
+      <w:pPr>
+        <w:pStyle w:val="3"/>
+        <w:bidi w:val="0"/>
+        <w:rPr>
+          <w:rFonts w:hint="default"/>
+          <w:lang w:val="en-MY"/>
+        </w:rPr>
+      </w:pPr>
+      <w:bookmarkStart w:id="2" w:name="_Toc11611"/>
+      <w:r>
+        <w:rPr>
+          <w:rFonts w:hint="default"/>
+          <w:lang w:val="en-MY"/>
+        </w:rPr>
+        <w:t>Start Angular</w:t>
+      </w:r>
+      <w:bookmarkEnd w:id="2"/>
+      <w:r>
+        <w:rPr>
+          <w:rFonts w:hint="default"/>
+          <w:lang w:val="en-MY"/>
+        </w:rPr>
+        <w:t xml:space="preserve"> </w:t>
+      </w:r>
+    </w:p>
+    <w:p>
+      <w:pPr>
+        <w:rPr>
+          <w:rFonts w:hint="default"/>
+          <w:lang w:val="en-MY"/>
+        </w:rPr>
+      </w:pPr>
+      <w:r>
+        <w:rPr>
+          <w:rFonts w:hint="default"/>
+          <w:lang w:val="en-MY"/>
+        </w:rPr>
+        <w:t>Go to Frontend folder then run the command below</w:t>
+      </w:r>
+    </w:p>
+    <w:p>
+      <w:pPr>
+        <w:rPr>
+          <w:rFonts w:hint="default"/>
+          <w:lang w:val="en-MY"/>
+        </w:rPr>
+      </w:pPr>
+    </w:p>
+    <w:p>
+      <w:pPr>
+        <w:rPr>
+          <w:rFonts w:hint="default"/>
+          <w:color w:val="70AD47" w:themeColor="accent6"/>
+          <w:lang w:val="en-MY"/>
+          <w14:textFill>
+            <w14:solidFill>
+              <w14:schemeClr w14:val="accent6"/>
+            </w14:solidFill>
+          </w14:textFill>
+        </w:rPr>
+      </w:pPr>
+      <w:r>
+        <w:rPr>
+          <w:rFonts w:hint="default"/>
+          <w:color w:val="70AD47" w:themeColor="accent6"/>
+          <w:lang w:val="en-MY"/>
+          <w14:textFill>
+            <w14:solidFill>
+              <w14:schemeClr w14:val="accent6"/>
+            </w14:solidFill>
+          </w14:textFill>
+        </w:rPr>
+        <w:t xml:space="preserve">[Frontend]$  </w:t>
+      </w:r>
+      <w:r>
+        <w:rPr>
+          <w:rFonts w:hint="default"/>
+          <w:b/>
+          <w:bCs/>
+          <w:color w:val="70AD47" w:themeColor="accent6"/>
+          <w:lang w:val="en-MY"/>
+          <w14:textFill>
+            <w14:solidFill>
+              <w14:schemeClr w14:val="accent6"/>
+            </w14:solidFill>
+          </w14:textFill>
+        </w:rPr>
+        <w:t>nvm install v18.19</w:t>
+      </w:r>
+    </w:p>
+    <w:p>
+      <w:pPr>
+        <w:rPr>
+          <w:rFonts w:hint="default"/>
+          <w:color w:val="70AD47" w:themeColor="accent6"/>
+          <w:lang w:val="en-MY"/>
+          <w14:textFill>
+            <w14:solidFill>
+              <w14:schemeClr w14:val="accent6"/>
+            </w14:solidFill>
+          </w14:textFill>
+        </w:rPr>
+      </w:pPr>
+      <w:r>
+        <w:rPr>
+          <w:rFonts w:hint="default"/>
+          <w:color w:val="70AD47" w:themeColor="accent6"/>
+          <w:lang w:val="en-MY"/>
+          <w14:textFill>
+            <w14:solidFill>
+              <w14:schemeClr w14:val="accent6"/>
+            </w14:solidFill>
+          </w14:textFill>
+        </w:rPr>
+        <w:t>v18.19.1 is already installed.</w:t>
+      </w:r>
+    </w:p>
+    <w:p>
+      <w:pPr>
+        <w:rPr>
+          <w:rFonts w:hint="default"/>
+          <w:color w:val="70AD47" w:themeColor="accent6"/>
+          <w:lang w:val="en-MY"/>
+          <w14:textFill>
+            <w14:solidFill>
+              <w14:schemeClr w14:val="accent6"/>
+            </w14:solidFill>
+          </w14:textFill>
+        </w:rPr>
+      </w:pPr>
+    </w:p>
+    <w:p>
+      <w:pPr>
+        <w:rPr>
+          <w:rFonts w:hint="default"/>
+          <w:color w:val="70AD47" w:themeColor="accent6"/>
+          <w:lang w:val="en-MY"/>
+          <w14:textFill>
+            <w14:solidFill>
+              <w14:schemeClr w14:val="accent6"/>
+            </w14:solidFill>
+          </w14:textFill>
+        </w:rPr>
+      </w:pPr>
+      <w:r>
+        <w:rPr>
+          <w:rFonts w:hint="default"/>
+          <w:color w:val="70AD47" w:themeColor="accent6"/>
+          <w:lang w:val="en-MY"/>
+          <w14:textFill>
+            <w14:solidFill>
+              <w14:schemeClr w14:val="accent6"/>
+            </w14:solidFill>
+          </w14:textFill>
+        </w:rPr>
+        <w:t>Now using node v18.19.1 (npm v10.2.4)</w:t>
+      </w:r>
+    </w:p>
+    <w:p>
+      <w:pPr>
+        <w:rPr>
+          <w:rFonts w:hint="default"/>
+          <w:color w:val="70AD47" w:themeColor="accent6"/>
+          <w:lang w:val="en-MY"/>
+          <w14:textFill>
+            <w14:solidFill>
+              <w14:schemeClr w14:val="accent6"/>
+            </w14:solidFill>
+          </w14:textFill>
+        </w:rPr>
+      </w:pPr>
+    </w:p>
+    <w:p>
+      <w:pPr>
+        <w:rPr>
+          <w:rFonts w:hint="default"/>
+          <w:color w:val="70AD47" w:themeColor="accent6"/>
+          <w:lang w:val="en-MY"/>
+          <w14:textFill>
+            <w14:solidFill>
+              <w14:schemeClr w14:val="accent6"/>
+            </w14:solidFill>
+          </w14:textFill>
+        </w:rPr>
+      </w:pPr>
+      <w:r>
+        <w:rPr>
+          <w:rFonts w:hint="default"/>
+          <w:color w:val="70AD47" w:themeColor="accent6"/>
+          <w:lang w:val="en-MY"/>
+          <w14:textFill>
+            <w14:solidFill>
+              <w14:schemeClr w14:val="accent6"/>
+            </w14:solidFill>
+          </w14:textFill>
+        </w:rPr>
+        <w:t xml:space="preserve">[Frontend]$ </w:t>
+      </w:r>
+      <w:r>
+        <w:rPr>
+          <w:rFonts w:hint="default"/>
+          <w:b/>
+          <w:bCs/>
+          <w:color w:val="70AD47" w:themeColor="accent6"/>
+          <w:lang w:val="en-MY"/>
+          <w14:textFill>
+            <w14:solidFill>
+              <w14:schemeClr w14:val="accent6"/>
+            </w14:solidFill>
+          </w14:textFill>
+        </w:rPr>
+        <w:t>npm i</w:t>
+      </w:r>
+    </w:p>
+    <w:p>
+      <w:pPr>
+        <w:rPr>
+          <w:rFonts w:hint="default"/>
+          <w:color w:val="70AD47" w:themeColor="accent6"/>
+          <w:lang w:val="en-MY"/>
+          <w14:textFill>
+            <w14:solidFill>
+              <w14:schemeClr w14:val="accent6"/>
+            </w14:solidFill>
+          </w14:textFill>
+        </w:rPr>
+      </w:pPr>
+      <w:r>
+        <w:rPr>
+          <w:rFonts w:hint="default"/>
+          <w:color w:val="70AD47" w:themeColor="accent6"/>
+          <w:lang w:val="en-MY"/>
+          <w14:textFill>
+            <w14:solidFill>
+              <w14:schemeClr w14:val="accent6"/>
+            </w14:solidFill>
+          </w14:textFill>
+        </w:rPr>
+        <w:t>added 135 packages, removed 155 packages, changed 201 packages, and audited 1286 packages in 36s</w:t>
+      </w:r>
+    </w:p>
+    <w:p>
+      <w:pPr>
+        <w:rPr>
+          <w:rFonts w:hint="default"/>
+          <w:color w:val="70AD47" w:themeColor="accent6"/>
+          <w:lang w:val="en-MY"/>
+          <w14:textFill>
+            <w14:solidFill>
+              <w14:schemeClr w14:val="accent6"/>
+            </w14:solidFill>
+          </w14:textFill>
+        </w:rPr>
+      </w:pPr>
+    </w:p>
+    <w:p>
+      <w:pPr>
+        <w:rPr>
+          <w:rFonts w:hint="default"/>
+          <w:b/>
+          <w:bCs/>
+          <w:color w:val="70AD47" w:themeColor="accent6"/>
+          <w:lang w:val="en-MY"/>
+          <w14:textFill>
+            <w14:solidFill>
+              <w14:schemeClr w14:val="accent6"/>
+            </w14:solidFill>
+          </w14:textFill>
+        </w:rPr>
+      </w:pPr>
+      <w:r>
+        <w:rPr>
+          <w:rFonts w:hint="default"/>
+          <w:color w:val="70AD47" w:themeColor="accent6"/>
+          <w:lang w:val="en-MY"/>
+          <w14:textFill>
+            <w14:solidFill>
+              <w14:schemeClr w14:val="accent6"/>
+            </w14:solidFill>
+          </w14:textFill>
+        </w:rPr>
+        <w:t xml:space="preserve">[Frontend]$ </w:t>
+      </w:r>
+      <w:r>
+        <w:rPr>
+          <w:rFonts w:hint="default"/>
+          <w:b/>
+          <w:bCs/>
+          <w:color w:val="70AD47" w:themeColor="accent6"/>
+          <w:lang w:val="en-MY"/>
+          <w14:textFill>
+            <w14:solidFill>
+              <w14:schemeClr w14:val="accent6"/>
+            </w14:solidFill>
+          </w14:textFill>
+        </w:rPr>
+        <w:t>npm start</w:t>
+      </w:r>
+    </w:p>
+    <w:p>
+      <w:pPr>
+        <w:rPr>
+          <w:rFonts w:hint="default"/>
+          <w:color w:val="70AD47" w:themeColor="accent6"/>
+          <w:lang w:val="en-MY"/>
+          <w14:textFill>
+            <w14:solidFill>
+              <w14:schemeClr w14:val="accent6"/>
+            </w14:solidFill>
+          </w14:textFill>
+        </w:rPr>
+      </w:pPr>
+    </w:p>
+    <w:p>
+      <w:pPr>
+        <w:rPr>
+          <w:rFonts w:hint="default"/>
+          <w:color w:val="70AD47" w:themeColor="accent6"/>
+          <w:lang w:val="en-MY"/>
+          <w14:textFill>
+            <w14:solidFill>
+              <w14:schemeClr w14:val="accent6"/>
+            </w14:solidFill>
+          </w14:textFill>
+        </w:rPr>
+      </w:pPr>
+      <w:r>
+        <w:drawing>
+          <wp:inline distT="0" distB="0" distL="114300" distR="114300">
+            <wp:extent cx="5264150" cy="1353820"/>
+            <wp:effectExtent l="0" t="0" r="8890" b="2540"/>
+            <wp:docPr id="4" name="Picture 2"/>
+            <wp:cNvGraphicFramePr>
+              <a:graphicFrameLocks xmlns:a="http://schemas.openxmlformats.org/drawingml/2006/main" noChangeAspect="1"/>
+            </wp:cNvGraphicFramePr>
+            <a:graphic xmlns:a="http://schemas.openxmlformats.org/drawingml/2006/main">
+              <a:graphicData uri="http://schemas.openxmlformats.org/drawingml/2006/picture">
+                <pic:pic xmlns:pic="http://schemas.openxmlformats.org/drawingml/2006/picture">
+                  <pic:nvPicPr>
+                    <pic:cNvPr id="4" name="Picture 2"/>
+                    <pic:cNvPicPr>
+                      <a:picLocks noChangeAspect="1"/>
+                    </pic:cNvPicPr>
+                  </pic:nvPicPr>
+                  <pic:blipFill>
+                    <a:blip r:embed="rId9"/>
+                    <a:stretch>
+                      <a:fillRect/>
+                    </a:stretch>
+                  </pic:blipFill>
+                  <pic:spPr>
+                    <a:xfrm>
+                      <a:off x="0" y="0"/>
+                      <a:ext cx="5264150" cy="1353820"/>
+                    </a:xfrm>
+                    <a:prstGeom prst="rect">
+                      <a:avLst/>
+                    </a:prstGeom>
+                    <a:noFill/>
+                    <a:ln>
+                      <a:noFill/>
+                    </a:ln>
+                  </pic:spPr>
+                </pic:pic>
+              </a:graphicData>
+            </a:graphic>
+          </wp:inline>
+        </w:drawing>
+      </w:r>
+    </w:p>
+    <w:p>
+      <w:pPr>
+        <w:rPr>
+          <w:rFonts w:hint="default"/>
+          <w:lang w:val="en-MY"/>
+        </w:rPr>
+      </w:pPr>
+    </w:p>
+    <w:p>
+      <w:pPr>
+        <w:rPr>
+          <w:rFonts w:hint="default"/>
+          <w:lang w:val="en-MY"/>
+        </w:rPr>
+      </w:pPr>
+      <w:r>
+        <w:rPr>
+          <w:rFonts w:hint="default"/>
+          <w:lang w:val="en-MY"/>
+        </w:rPr>
+        <w:br w:type="page"/>
+      </w:r>
+    </w:p>
+    <w:p>
+      <w:pPr>
+        <w:pStyle w:val="3"/>
+        <w:bidi w:val="0"/>
+        <w:rPr>
+          <w:rFonts w:hint="default"/>
+          <w:lang w:val="en-MY"/>
+        </w:rPr>
+      </w:pPr>
+      <w:bookmarkStart w:id="3" w:name="_Toc13298"/>
+      <w:r>
+        <w:rPr>
+          <w:rFonts w:hint="default"/>
+          <w:lang w:val="en-MY"/>
+        </w:rPr>
+        <w:t>Finish setup and test the app</w:t>
+      </w:r>
+      <w:bookmarkEnd w:id="3"/>
+    </w:p>
+    <w:p>
+      <w:pPr>
+        <w:rPr>
+          <w:rFonts w:hint="default"/>
+          <w:lang w:val="en-MY"/>
+        </w:rPr>
+      </w:pPr>
+    </w:p>
+    <w:p>
+      <w:pPr>
+        <w:rPr>
+          <w:rFonts w:hint="default"/>
+          <w:lang w:val="en-MY"/>
+        </w:rPr>
+      </w:pPr>
+      <w:r>
+        <w:rPr>
+          <w:rFonts w:hint="default"/>
+          <w:lang w:val="en-MY"/>
+        </w:rPr>
+        <w:t>Go to http://localhost:4200/</w:t>
+      </w:r>
+    </w:p>
+    <w:p>
+      <w:pPr>
+        <w:rPr>
+          <w:rFonts w:hint="default"/>
+          <w:lang w:val="en-MY"/>
+        </w:rPr>
+      </w:pPr>
+      <w:r>
+        <w:rPr>
+          <w:bdr w:val="single" w:sz="4" w:space="0"/>
+        </w:rPr>
+        <w:drawing>
+          <wp:inline distT="0" distB="0" distL="114300" distR="114300">
+            <wp:extent cx="3510280" cy="1726565"/>
+            <wp:effectExtent l="0" t="0" r="10160" b="10795"/>
+            <wp:docPr id="7" name="Picture 5"/>
+            <wp:cNvGraphicFramePr>
+              <a:graphicFrameLocks xmlns:a="http://schemas.openxmlformats.org/drawingml/2006/main" noChangeAspect="1"/>
+            </wp:cNvGraphicFramePr>
+            <a:graphic xmlns:a="http://schemas.openxmlformats.org/drawingml/2006/main">
+              <a:graphicData uri="http://schemas.openxmlformats.org/drawingml/2006/picture">
+                <pic:pic xmlns:pic="http://schemas.openxmlformats.org/drawingml/2006/picture">
+                  <pic:nvPicPr>
+                    <pic:cNvPr id="7" name="Picture 5"/>
+                    <pic:cNvPicPr>
+                      <a:picLocks noChangeAspect="1"/>
+                    </pic:cNvPicPr>
+                  </pic:nvPicPr>
+                  <pic:blipFill>
+                    <a:blip r:embed="rId10"/>
+                    <a:stretch>
+                      <a:fillRect/>
+                    </a:stretch>
+                  </pic:blipFill>
+                  <pic:spPr>
+                    <a:xfrm>
+                      <a:off x="0" y="0"/>
+                      <a:ext cx="3510280" cy="1726565"/>
                     </a:xfrm>
                     <a:prstGeom prst="rect">
                       <a:avLst/>
@@ -754,6 +1818,17 @@
       </w:tblCellMar>
     </w:tblPr>
   </w:style>
+  <w:style w:type="paragraph" w:customStyle="1" w:styleId="6">
+    <w:name w:val="WPSOffice手动目录 2"/>
+    <w:uiPriority w:val="0"/>
+    <w:pPr>
+      <w:ind w:leftChars="200"/>
+    </w:pPr>
+    <w:rPr>
+      <w:sz w:val="20"/>
+      <w:szCs w:val="20"/>
+    </w:rPr>
+  </w:style>
 </w:styles>
 </file>
 
